--- a/201727010509连宗胜/实验报告/201727010509连宗胜-软件体系结构实验(3)：工厂模式.docx
+++ b/201727010509连宗胜/实验报告/201727010509连宗胜-软件体系结构实验(3)：工厂模式.docx
@@ -162,13 +162,14 @@
           <w:lang w:val="en-US" w:eastAsia="zh-CN"/>
         </w:rPr>
       </w:pPr>
+      <w:bookmarkStart w:id="1" w:name="_GoBack"/>
       <w:r>
         <w:rPr>
           <w:rFonts w:hint="eastAsia"/>
           <w:lang w:val="en-US" w:eastAsia="zh-CN"/>
         </w:rPr>
         <w:object>
-          <v:shape id="_x0000_i1027" o:spt="75" alt="" type="#_x0000_t75" style="height:326.9pt;width:414.85pt;" o:ole="t" filled="f" o:preferrelative="t" stroked="f" coordsize="21600,21600">
+          <v:shape id="_x0000_i1025" o:spt="75" alt="" type="#_x0000_t75" style="height:326.9pt;width:414.85pt;" o:ole="t" filled="f" o:preferrelative="t" stroked="f" coordsize="21600,21600">
             <v:path/>
             <v:fill on="f" focussize="0,0"/>
             <v:stroke on="f"/>
@@ -177,11 +178,12 @@
             <w10:wrap type="none"/>
             <w10:anchorlock/>
           </v:shape>
-          <o:OLEObject Type="Embed" ProgID="Visio.Drawing.15" ShapeID="_x0000_i1027" DrawAspect="Content" ObjectID="_1468075725" r:id="rId4">
+          <o:OLEObject Type="Embed" ProgID="Visio.Drawing.15" ShapeID="_x0000_i1025" DrawAspect="Content" ObjectID="_1468075725" r:id="rId4">
             <o:LockedField>false</o:LockedField>
           </o:OLEObject>
         </w:object>
       </w:r>
+      <w:bookmarkEnd w:id="1"/>
     </w:p>
     <w:p>
       <w:pPr>
@@ -277,7 +279,6 @@
             <w:insideH w:val="single" w:color="auto" w:sz="4" w:space="0"/>
             <w:insideV w:val="single" w:color="auto" w:sz="4" w:space="0"/>
           </w:tblBorders>
-          <w:tblLayout w:type="fixed"/>
           <w:tblCellMar>
             <w:top w:w="0" w:type="dxa"/>
             <w:left w:w="108" w:type="dxa"/>
@@ -1917,7 +1918,7 @@
           <w:lang w:val="en-US" w:eastAsia="zh-CN"/>
         </w:rPr>
         <w:object>
-          <v:shape id="_x0000_i1030" o:spt="75" type="#_x0000_t75" style="height:571.55pt;width:414.85pt;" o:ole="t" filled="f" o:preferrelative="t" stroked="f" coordsize="21600,21600">
+          <v:shape id="_x0000_i1026" o:spt="75" type="#_x0000_t75" style="height:571.55pt;width:414.85pt;" o:ole="t" filled="f" o:preferrelative="t" stroked="f" coordsize="21600,21600">
             <v:path/>
             <v:fill on="f" focussize="0,0"/>
             <v:stroke on="f"/>
@@ -1926,7 +1927,7 @@
             <w10:wrap type="none"/>
             <w10:anchorlock/>
           </v:shape>
-          <o:OLEObject Type="Embed" ProgID="Visio.Drawing.15" ShapeID="_x0000_i1030" DrawAspect="Content" ObjectID="_1468075726" r:id="rId7">
+          <o:OLEObject Type="Embed" ProgID="Visio.Drawing.15" ShapeID="_x0000_i1026" DrawAspect="Content" ObjectID="_1468075726" r:id="rId7">
             <o:LockedField>false</o:LockedField>
           </o:OLEObject>
         </w:object>
@@ -1984,7 +1985,9 @@
         </w:tblBorders>
         <w:tblLayout w:type="fixed"/>
         <w:tblCellMar>
+          <w:top w:w="0" w:type="dxa"/>
           <w:left w:w="108" w:type="dxa"/>
+          <w:bottom w:w="0" w:type="dxa"/>
           <w:right w:w="108" w:type="dxa"/>
         </w:tblCellMar>
       </w:tblPr>
@@ -2001,9 +2004,10 @@
             <w:insideH w:val="single" w:color="auto" w:sz="4" w:space="0"/>
             <w:insideV w:val="single" w:color="auto" w:sz="4" w:space="0"/>
           </w:tblBorders>
-          <w:tblLayout w:type="fixed"/>
           <w:tblCellMar>
+            <w:top w:w="0" w:type="dxa"/>
             <w:left w:w="108" w:type="dxa"/>
+            <w:bottom w:w="0" w:type="dxa"/>
             <w:right w:w="108" w:type="dxa"/>
           </w:tblCellMar>
         </w:tblPrEx>
@@ -3848,8 +3852,6 @@
         </w:rPr>
         <w:t>3.1 UML图</w:t>
       </w:r>
-      <w:bookmarkStart w:id="1" w:name="_GoBack"/>
-      <w:bookmarkEnd w:id="1"/>
     </w:p>
     <w:p>
       <w:pPr>
@@ -3864,7 +3866,7 @@
           <w:lang w:val="en-US" w:eastAsia="zh-CN"/>
         </w:rPr>
         <w:object>
-          <v:shape id="_x0000_i1032" o:spt="75" type="#_x0000_t75" style="height:631pt;width:414.9pt;" o:ole="t" filled="f" o:preferrelative="t" stroked="f" coordsize="21600,21600">
+          <v:shape id="_x0000_i1027" o:spt="75" type="#_x0000_t75" style="height:631pt;width:414.9pt;" o:ole="t" filled="f" o:preferrelative="t" stroked="f" coordsize="21600,21600">
             <v:path/>
             <v:fill on="f" focussize="0,0"/>
             <v:stroke on="f"/>
@@ -3873,7 +3875,7 @@
             <w10:wrap type="none"/>
             <w10:anchorlock/>
           </v:shape>
-          <o:OLEObject Type="Embed" ProgID="Visio.Drawing.15" ShapeID="_x0000_i1032" DrawAspect="Content" ObjectID="_1468075727" r:id="rId10">
+          <o:OLEObject Type="Embed" ProgID="Visio.Drawing.15" ShapeID="_x0000_i1027" DrawAspect="Content" ObjectID="_1468075727" r:id="rId10">
             <o:LockedField>false</o:LockedField>
           </o:OLEObject>
         </w:object>
@@ -3910,7 +3912,9 @@
         </w:tblBorders>
         <w:tblLayout w:type="fixed"/>
         <w:tblCellMar>
+          <w:top w:w="0" w:type="dxa"/>
           <w:left w:w="108" w:type="dxa"/>
+          <w:bottom w:w="0" w:type="dxa"/>
           <w:right w:w="108" w:type="dxa"/>
         </w:tblCellMar>
       </w:tblPr>
@@ -3927,9 +3931,10 @@
             <w:insideH w:val="single" w:color="auto" w:sz="4" w:space="0"/>
             <w:insideV w:val="single" w:color="auto" w:sz="4" w:space="0"/>
           </w:tblBorders>
-          <w:tblLayout w:type="fixed"/>
           <w:tblCellMar>
+            <w:top w:w="0" w:type="dxa"/>
             <w:left w:w="108" w:type="dxa"/>
+            <w:bottom w:w="0" w:type="dxa"/>
             <w:right w:w="108" w:type="dxa"/>
           </w:tblCellMar>
         </w:tblPrEx>
@@ -5114,7 +5119,6 @@
     <w:qFormat/>
     <w:uiPriority w:val="0"/>
     <w:tblPr>
-      <w:tblLayout w:type="fixed"/>
       <w:tblCellMar>
         <w:top w:w="0" w:type="dxa"/>
         <w:left w:w="108" w:type="dxa"/>
@@ -5141,7 +5145,6 @@
         <w:insideH w:val="single" w:color="auto" w:sz="4" w:space="0"/>
         <w:insideV w:val="single" w:color="auto" w:sz="4" w:space="0"/>
       </w:tblBorders>
-      <w:tblLayout w:type="fixed"/>
       <w:tblCellMar>
         <w:top w:w="0" w:type="dxa"/>
         <w:left w:w="108" w:type="dxa"/>
